--- a/prac1/src/doc/Яимов_ПР1.docx
+++ b/prac1/src/doc/Яимов_ПР1.docx
@@ -411,7 +411,6 @@
         <w:pStyle w:val="a3"/>
         <w:rPr>
           <w:sz w:val="30"/>
-          <w:lang w:val="en-US"/>
         </w:rPr>
       </w:pPr>
     </w:p>
@@ -420,7 +419,6 @@
         <w:pStyle w:val="a3"/>
         <w:rPr>
           <w:sz w:val="30"/>
-          <w:lang w:val="en-US"/>
         </w:rPr>
       </w:pPr>
     </w:p>
@@ -429,7 +427,6 @@
         <w:pStyle w:val="a3"/>
         <w:rPr>
           <w:sz w:val="30"/>
-          <w:lang w:val="en-US"/>
         </w:rPr>
       </w:pPr>
     </w:p>
@@ -2642,6 +2639,7 @@
       </w:pPr>
       <w:r>
         <w:rPr>
+          <w:noProof/>
           <w:lang w:val="en-US"/>
         </w:rPr>
         <w:drawing>
@@ -2687,9 +2685,6 @@
         <w:spacing w:before="192"/>
         <w:ind w:left="275" w:right="343"/>
         <w:jc w:val="center"/>
-        <w:rPr>
-          <w:lang w:val="en-US"/>
-        </w:rPr>
       </w:pPr>
       <w:r>
         <w:t xml:space="preserve">Рисунок 1 – вид </w:t>
@@ -2775,16 +2770,7 @@
         <w:t xml:space="preserve"> </w:t>
       </w:r>
       <w:r>
-        <w:t xml:space="preserve">Рисунок </w:t>
-      </w:r>
-      <w:r>
-        <w:t>2</w:t>
-      </w:r>
-      <w:r>
-        <w:t xml:space="preserve"> – </w:t>
-      </w:r>
-      <w:r>
-        <w:t>инициализация репозитория</w:t>
+        <w:t>Рисунок 2 – инициализация репозитория</w:t>
       </w:r>
     </w:p>
     <w:p>
@@ -2802,13 +2788,7 @@
       </w:pPr>
       <w:r>
         <w:lastRenderedPageBreak/>
-        <w:t xml:space="preserve">Создаем простую </w:t>
-      </w:r>
-      <w:r>
-        <w:t xml:space="preserve">базовую </w:t>
-      </w:r>
-      <w:r>
-        <w:t>иерархию проекта (Рисунок 3)</w:t>
+        <w:t>Создаем простую базовую иерархию проекта (Рисунок 3)</w:t>
       </w:r>
     </w:p>
     <w:p>
@@ -2820,10 +2800,10 @@
       </w:pPr>
       <w:r>
         <w:drawing>
-          <wp:inline distT="0" distB="0" distL="0" distR="0" wp14:anchorId="6360AC79" wp14:editId="771AFAED">
-            <wp:extent cx="4067743" cy="1600423"/>
-            <wp:effectExtent l="0" t="0" r="9525" b="0"/>
-            <wp:docPr id="1699130789" name="Рисунок 1" descr="Изображение выглядит как текст, снимок экрана, Шрифт, число&#10;&#10;Контент, сгенерированный ИИ, может содержать ошибки."/>
+          <wp:inline distT="0" distB="0" distL="0" distR="0" wp14:anchorId="12E71848" wp14:editId="469B43F2">
+            <wp:extent cx="4086795" cy="2848373"/>
+            <wp:effectExtent l="0" t="0" r="0" b="9525"/>
+            <wp:docPr id="1986723333" name="Рисунок 1"/>
             <wp:cNvGraphicFramePr>
               <a:graphicFrameLocks xmlns:a="http://schemas.openxmlformats.org/drawingml/2006/main" noChangeAspect="1"/>
             </wp:cNvGraphicFramePr>
@@ -2831,7 +2811,7 @@
               <a:graphicData uri="http://schemas.openxmlformats.org/drawingml/2006/picture">
                 <pic:pic xmlns:pic="http://schemas.openxmlformats.org/drawingml/2006/picture">
                   <pic:nvPicPr>
-                    <pic:cNvPr id="1699130789" name="Рисунок 1" descr="Изображение выглядит как текст, снимок экрана, Шрифт, число&#10;&#10;Контент, сгенерированный ИИ, может содержать ошибки."/>
+                    <pic:cNvPr id="1986723333" name=""/>
                     <pic:cNvPicPr/>
                   </pic:nvPicPr>
                   <pic:blipFill>
@@ -2843,7 +2823,7 @@
                   <pic:spPr>
                     <a:xfrm>
                       <a:off x="0" y="0"/>
-                      <a:ext cx="4067743" cy="1600423"/>
+                      <a:ext cx="4086795" cy="2848373"/>
                     </a:xfrm>
                     <a:prstGeom prst="rect">
                       <a:avLst/>
@@ -2864,16 +2844,7 @@
         <w:jc w:val="center"/>
       </w:pPr>
       <w:r>
-        <w:t xml:space="preserve">Рисунок </w:t>
-      </w:r>
-      <w:r>
-        <w:t>3</w:t>
-      </w:r>
-      <w:r>
-        <w:t xml:space="preserve"> – </w:t>
-      </w:r>
-      <w:r>
-        <w:t>иерархия проекта</w:t>
+        <w:t>Рисунок 3 – иерархия проекта</w:t>
       </w:r>
     </w:p>
     <w:p>
@@ -2940,6 +2911,9 @@
         <w:jc w:val="center"/>
       </w:pPr>
       <w:r>
+        <w:rPr>
+          <w:noProof/>
+        </w:rPr>
         <w:drawing>
           <wp:inline distT="0" distB="0" distL="0" distR="0" wp14:anchorId="5D217D2A" wp14:editId="5241EA35">
             <wp:extent cx="6515100" cy="4304030"/>
@@ -2980,16 +2954,7 @@
         <w:t xml:space="preserve"> </w:t>
       </w:r>
       <w:r>
-        <w:t xml:space="preserve">Рисунок </w:t>
-      </w:r>
-      <w:r>
-        <w:t>4</w:t>
-      </w:r>
-      <w:r>
-        <w:t xml:space="preserve"> – </w:t>
-      </w:r>
-      <w:r>
-        <w:t xml:space="preserve">код </w:t>
+        <w:t xml:space="preserve">Рисунок 4 – код </w:t>
       </w:r>
       <w:r>
         <w:rPr>
@@ -3020,6 +2985,9 @@
         <w:jc w:val="center"/>
       </w:pPr>
       <w:r>
+        <w:rPr>
+          <w:noProof/>
+        </w:rPr>
         <w:lastRenderedPageBreak/>
         <w:drawing>
           <wp:inline distT="0" distB="0" distL="0" distR="0" wp14:anchorId="780AFC4D" wp14:editId="4F09FFCE">
@@ -3066,19 +3034,7 @@
         <w:jc w:val="center"/>
       </w:pPr>
       <w:r>
-        <w:t xml:space="preserve">Рисунок </w:t>
-      </w:r>
-      <w:r>
-        <w:t>5</w:t>
-      </w:r>
-      <w:r>
-        <w:t xml:space="preserve"> – </w:t>
-      </w:r>
-      <w:r>
-        <w:t>вид</w:t>
-      </w:r>
-      <w:r>
-        <w:t xml:space="preserve"> </w:t>
+        <w:t xml:space="preserve">Рисунок 5 – вид </w:t>
       </w:r>
       <w:r>
         <w:rPr>
@@ -3180,19 +3136,7 @@
         <w:t xml:space="preserve"> </w:t>
       </w:r>
       <w:r>
-        <w:t xml:space="preserve">Рисунок </w:t>
-      </w:r>
-      <w:r>
-        <w:t>6</w:t>
-      </w:r>
-      <w:r>
-        <w:t xml:space="preserve"> –</w:t>
-      </w:r>
-      <w:r>
-        <w:t xml:space="preserve"> код</w:t>
-      </w:r>
-      <w:r>
-        <w:t xml:space="preserve"> </w:t>
+        <w:t xml:space="preserve">Рисунок 6 – код </w:t>
       </w:r>
       <w:r>
         <w:rPr>
@@ -3267,13 +3211,7 @@
         <w:t xml:space="preserve"> </w:t>
       </w:r>
       <w:r>
-        <w:t xml:space="preserve">Рисунок </w:t>
-      </w:r>
-      <w:r>
-        <w:t>7</w:t>
-      </w:r>
-      <w:r>
-        <w:t xml:space="preserve"> – код </w:t>
+        <w:t xml:space="preserve">Рисунок 7 – код </w:t>
       </w:r>
       <w:r>
         <w:rPr>
@@ -3318,6 +3256,9 @@
         <w:jc w:val="center"/>
       </w:pPr>
       <w:r>
+        <w:rPr>
+          <w:noProof/>
+        </w:rPr>
         <w:drawing>
           <wp:inline distT="0" distB="0" distL="0" distR="0" wp14:anchorId="75E77774" wp14:editId="5D8B36AB">
             <wp:extent cx="5936673" cy="3733276"/>
@@ -3361,17 +3302,11 @@
         <w:spacing w:before="192"/>
         <w:ind w:left="275" w:right="343"/>
         <w:jc w:val="center"/>
-        <w:rPr>
-          <w:lang w:val="en-US"/>
-        </w:rPr>
       </w:pPr>
       <w:r>
         <w:t xml:space="preserve">Рисунок </w:t>
       </w:r>
       <w:r>
-        <w:rPr>
-          <w:lang w:val="en-US"/>
-        </w:rPr>
         <w:t>8</w:t>
       </w:r>
       <w:r>
@@ -3393,6 +3328,7 @@
       </w:pPr>
       <w:r>
         <w:rPr>
+          <w:noProof/>
           <w:lang w:val="en-US"/>
         </w:rPr>
         <w:lastRenderedPageBreak/>
@@ -3439,16 +3375,10 @@
         <w:t xml:space="preserve">Рисунок </w:t>
       </w:r>
       <w:r>
-        <w:rPr>
-          <w:lang w:val="en-US"/>
-        </w:rPr>
         <w:t>9</w:t>
       </w:r>
       <w:r>
-        <w:t xml:space="preserve"> – </w:t>
-      </w:r>
-      <w:r>
-        <w:t xml:space="preserve">итоговый вид </w:t>
+        <w:t xml:space="preserve"> – итоговый вид </w:t>
       </w:r>
     </w:p>
     <w:p>
@@ -3456,9 +3386,6 @@
         <w:pStyle w:val="a3"/>
         <w:spacing w:before="192"/>
         <w:ind w:left="275" w:right="343"/>
-        <w:rPr>
-          <w:lang w:val="en-US"/>
-        </w:rPr>
       </w:pPr>
       <w:r>
         <w:t>Так же мною был проведен ряд тестов</w:t>
@@ -3724,13 +3651,7 @@
               </w:rPr>
             </w:pPr>
             <w:r>
-              <w:t>(Рисунок 1</w:t>
-            </w:r>
-            <w:r>
-              <w:t>1</w:t>
-            </w:r>
-            <w:r>
-              <w:t>)</w:t>
+              <w:t>(Рисунок 11)</w:t>
             </w:r>
           </w:p>
         </w:tc>
@@ -3894,6 +3815,9 @@
         <w:jc w:val="center"/>
       </w:pPr>
       <w:r>
+        <w:rPr>
+          <w:noProof/>
+        </w:rPr>
         <w:lastRenderedPageBreak/>
         <w:drawing>
           <wp:inline distT="0" distB="0" distL="0" distR="0" wp14:anchorId="28509D7D" wp14:editId="54FFC041">
@@ -3932,16 +3856,7 @@
         </w:drawing>
       </w:r>
       <w:r>
-        <w:t xml:space="preserve">Рисунок </w:t>
-      </w:r>
-      <w:r>
-        <w:t>10</w:t>
-      </w:r>
-      <w:r>
-        <w:t xml:space="preserve"> – </w:t>
-      </w:r>
-      <w:r>
-        <w:t>Тест №1</w:t>
+        <w:t>Рисунок 10 – Тест №1</w:t>
       </w:r>
     </w:p>
     <w:p>
@@ -3952,6 +3867,9 @@
         <w:jc w:val="center"/>
       </w:pPr>
       <w:r>
+        <w:rPr>
+          <w:noProof/>
+        </w:rPr>
         <w:drawing>
           <wp:inline distT="0" distB="0" distL="0" distR="0" wp14:anchorId="4EB94A68" wp14:editId="5D3B40E4">
             <wp:extent cx="6515100" cy="2383155"/>
@@ -3989,16 +3907,7 @@
         </w:drawing>
       </w:r>
       <w:r>
-        <w:t xml:space="preserve">Рисунок </w:t>
-      </w:r>
-      <w:r>
-        <w:t>11</w:t>
-      </w:r>
-      <w:r>
-        <w:t xml:space="preserve"> – </w:t>
-      </w:r>
-      <w:r>
-        <w:t>Тест №2</w:t>
+        <w:t>Рисунок 11 – Тест №2</w:t>
       </w:r>
     </w:p>
     <w:p>
@@ -4019,6 +3928,9 @@
         <w:jc w:val="center"/>
       </w:pPr>
       <w:r>
+        <w:rPr>
+          <w:noProof/>
+        </w:rPr>
         <w:drawing>
           <wp:inline distT="0" distB="0" distL="0" distR="0" wp14:anchorId="4D5C5396" wp14:editId="69FF88E4">
             <wp:extent cx="4096322" cy="1143160"/>
@@ -4064,13 +3976,7 @@
         <w:jc w:val="center"/>
       </w:pPr>
       <w:r>
-        <w:t>Рисунок 1</w:t>
-      </w:r>
-      <w:r>
-        <w:t>2</w:t>
-      </w:r>
-      <w:r>
-        <w:t xml:space="preserve"> –</w:t>
+        <w:t>Рисунок 12 –</w:t>
       </w:r>
       <w:r>
         <w:t xml:space="preserve"> иерархия коммитов</w:t>
@@ -4474,13 +4380,7 @@
           <w:rPr>
             <w:rStyle w:val="a8"/>
           </w:rPr>
-          <w:t>/prodpracti</w:t>
-        </w:r>
-        <w:r>
-          <w:rPr>
-            <w:rStyle w:val="a8"/>
-          </w:rPr>
-          <w:t>ce2</w:t>
+          <w:t>/prodpractice2</w:t>
         </w:r>
       </w:hyperlink>
     </w:p>
@@ -5873,6 +5773,7 @@
   <w:style w:type="character" w:default="1" w:styleId="a0">
     <w:name w:val="Default Paragraph Font"/>
     <w:uiPriority w:val="1"/>
+    <w:semiHidden/>
     <w:unhideWhenUsed/>
   </w:style>
   <w:style w:type="table" w:default="1" w:styleId="a1">
